--- a/法令ファイル/漁船乗組員給与保険に係る再保険金額の保険金額に対する割合に関する政令/漁船乗組員給与保険に係る再保険金額の保険金額に対する割合に関する政令（昭和四十八年政令第二百五十八号）.docx
+++ b/法令ファイル/漁船乗組員給与保険に係る再保険金額の保険金額に対する割合に関する政令/漁船乗組員給与保険に係る再保険金額の保険金額に対する割合に関する政令（昭和四十八年政令第二百五十八号）.docx
@@ -31,6 +31,18 @@
       </w:r>
     </w:p>
     <w:p>
+      <w:pPr>
+        <w:pStyle w:val="Heading5"/>
+        <w:ind w:left="440"/>
+      </w:pPr>
+      <w:r>
+        <w:t>１</w:t>
+      </w:r>
+    </w:p>
+    <w:p>
+      <w:pPr>
+        <w:ind w:left="440"/>
+      </w:pPr>
       <w:r>
         <w:t>この政令は、昭和四十八年十月一日から施行する。</w:t>
       </w:r>
@@ -62,7 +74,7 @@
         <w:pStyle w:val="Heading1"/>
       </w:pPr>
       <w:r>
-        <w:t>附　則（昭和五三年七月五日政令第二八二号）</w:t>
+        <w:t>附則（昭和五三年七月五日政令第二八二号）</w:t>
       </w:r>
     </w:p>
     <w:p>
@@ -88,7 +100,7 @@
         <w:pStyle w:val="Heading1"/>
       </w:pPr>
       <w:r>
-        <w:t>附　則（昭和五六年九月一一日政令第二七六号）</w:t>
+        <w:t>附則（昭和五六年九月一一日政令第二七六号）</w:t>
       </w:r>
     </w:p>
     <w:p>
@@ -124,7 +136,7 @@
     </w:pPr>
     <w:r>
       <w:tab/>
-      <w:t>WeGov v0.1 - FTS141</w:t>
+      <w:t>WeGov v0.2 - FTS141</w:t>
     </w:r>
   </w:p>
 </w:ftr>
